--- a/docs/X射线检查仪_测试报告.docx
+++ b/docs/X射线检查仪_测试报告.docx
@@ -2,6 +2,1101 @@
 <file path=word/document.xml><?xml version="1.0" encoding="utf-8"?>
 <w:document xmlns:wpc="http://schemas.microsoft.com/office/word/2010/wordprocessingCanvas" xmlns:cx="http://schemas.microsoft.com/office/drawing/2014/chartex" xmlns:cx1="http://schemas.microsoft.com/office/drawing/2015/9/8/chartex" xmlns:cx2="http://schemas.microsoft.com/office/drawing/2015/10/21/chartex" xmlns:cx3="http://schemas.microsoft.com/office/drawing/2016/5/9/chartex" xmlns:cx4="http://schemas.microsoft.com/office/drawing/2016/5/10/chartex" xmlns:cx5="http://schemas.microsoft.com/office/drawing/2016/5/11/chartex" xmlns:cx6="http://schemas.microsoft.com/office/drawing/2016/5/12/chartex" xmlns:cx7="http://schemas.microsoft.com/office/drawing/2016/5/13/chartex" xmlns:cx8="http://schemas.microsoft.com/office/drawing/2016/5/14/chartex" xmlns:mc="http://schemas.openxmlformats.org/markup-compatibility/2006" xmlns:aink="http://schemas.microsoft.com/office/drawing/2016/ink" xmlns:am3d="http://schemas.microsoft.com/office/drawing/2017/model3d" xmlns:o="urn:schemas-microsoft-com:office:office" xmlns:r="http://schemas.openxmlformats.org/officeDocument/2006/relationships" xmlns:m="http://schemas.openxmlformats.org/officeDocument/2006/math" xmlns:v="urn:schemas-microsoft-com:vml" xmlns:wp14="http://schemas.microsoft.com/office/word/2010/wordprocessingDrawing" xmlns:wp="http://schemas.openxmlformats.org/drawingml/2006/wordprocessingDrawing" xmlns:w10="urn:schemas-microsoft-com:office:word" xmlns:w="http://schemas.openxmlformats.org/wordprocessingml/2006/main" xmlns:w14="http://schemas.microsoft.com/office/word/2010/wordml" xmlns:w15="http://schemas.microsoft.com/office/word/2012/wordml" xmlns:w16cex="http://schemas.microsoft.com/office/word/2018/wordml/cex" xmlns:w16cid="http://schemas.microsoft.com/office/word/2016/wordml/cid" xmlns:w16="http://schemas.microsoft.com/office/word/2018/wordml" xmlns:w16sdtdh="http://schemas.microsoft.com/office/word/2020/wordml/sdtdatahash" xmlns:w16se="http://schemas.microsoft.com/office/word/2015/wordml/symex" xmlns:wpg="http://schemas.microsoft.com/office/word/2010/wordprocessingGroup" xmlns:wpi="http://schemas.microsoft.com/office/word/2010/wordprocessingInk" xmlns:wne="http://schemas.microsoft.com/office/word/2006/wordml" xmlns:wps="http://schemas.microsoft.com/office/word/2010/wordprocessingShape" mc:Ignorable="w14 w15 w16se w16cid w16 w16cex w16sdtdh wp14">
   <w:body>
+    <w:tbl>
+      <w:tblPr>
+        <w:tblStyle w:val="a7"/>
+        <w:tblW w:w="0" w:type="auto"/>
+        <w:tblLook w:val="04A0" w:firstRow="1" w:lastRow="0" w:firstColumn="1" w:lastColumn="0" w:noHBand="0" w:noVBand="1"/>
+      </w:tblPr>
+      <w:tblGrid>
+        <w:gridCol w:w="2765"/>
+        <w:gridCol w:w="3184"/>
+        <w:gridCol w:w="2347"/>
+      </w:tblGrid>
+      <w:tr>
+        <w:tc>
+          <w:tcPr>
+            <w:tcW w:w="2765" w:type="dxa"/>
+          </w:tcPr>
+          <w:p>
+            <w:r>
+              <w:rPr>
+                <w:rFonts w:hint="eastAsia"/>
+              </w:rPr>
+              <w:t>项目</w:t>
+            </w:r>
+          </w:p>
+        </w:tc>
+        <w:tc>
+          <w:tcPr>
+            <w:tcW w:w="3184" w:type="dxa"/>
+          </w:tcPr>
+          <w:p>
+            <w:r>
+              <w:rPr>
+                <w:rFonts w:hint="eastAsia"/>
+              </w:rPr>
+              <w:t>指标</w:t>
+            </w:r>
+          </w:p>
+        </w:tc>
+        <w:tc>
+          <w:tcPr>
+            <w:tcW w:w="2347" w:type="dxa"/>
+          </w:tcPr>
+          <w:p>
+            <w:r>
+              <w:rPr>
+                <w:rFonts w:hint="eastAsia"/>
+              </w:rPr>
+              <w:t>测试情况</w:t>
+            </w:r>
+          </w:p>
+        </w:tc>
+      </w:tr>
+      <w:tr>
+        <w:tc>
+          <w:tcPr>
+            <w:tcW w:w="2765" w:type="dxa"/>
+          </w:tcPr>
+          <w:p>
+            <w:r>
+              <w:rPr>
+                <w:rFonts w:hint="eastAsia"/>
+              </w:rPr>
+              <w:t>X射线工作提示</w:t>
+            </w:r>
+          </w:p>
+        </w:tc>
+        <w:tc>
+          <w:tcPr>
+            <w:tcW w:w="3184" w:type="dxa"/>
+          </w:tcPr>
+          <w:p>
+            <w:r>
+              <w:rPr>
+                <w:rFonts w:hint="eastAsia"/>
+              </w:rPr>
+              <w:t>开启时具备声光报警功能</w:t>
+            </w:r>
+          </w:p>
+        </w:tc>
+        <w:tc>
+          <w:tcPr>
+            <w:tcW w:w="2347" w:type="dxa"/>
+          </w:tcPr>
+          <w:p/>
+        </w:tc>
+      </w:tr>
+      <w:tr>
+        <w:tc>
+          <w:tcPr>
+            <w:tcW w:w="2765" w:type="dxa"/>
+          </w:tcPr>
+          <w:p>
+            <w:pPr>
+              <w:rPr>
+                <w:rFonts w:hint="eastAsia"/>
+              </w:rPr>
+            </w:pPr>
+            <w:bookmarkStart w:id="0" w:name="OLE_LINK1"/>
+            <w:r>
+              <w:rPr>
+                <w:rFonts w:hint="eastAsia"/>
+              </w:rPr>
+              <w:t>X射线</w:t>
+            </w:r>
+            <w:r>
+              <w:rPr>
+                <w:rFonts w:hint="eastAsia"/>
+              </w:rPr>
+              <w:t>输出电压</w:t>
+            </w:r>
+            <w:bookmarkEnd w:id="0"/>
+          </w:p>
+        </w:tc>
+        <w:tc>
+          <w:tcPr>
+            <w:tcW w:w="3184" w:type="dxa"/>
+          </w:tcPr>
+          <w:p>
+            <w:r>
+              <w:rPr>
+                <w:rFonts w:hint="eastAsia"/>
+              </w:rPr>
+              <w:t>3</w:t>
+            </w:r>
+            <w:r>
+              <w:t>0</w:t>
+            </w:r>
+            <w:r>
+              <w:rPr>
+                <w:rFonts w:hint="eastAsia"/>
+              </w:rPr>
+              <w:t>kV</w:t>
+            </w:r>
+            <w:r>
+              <w:t>-120</w:t>
+            </w:r>
+            <w:r>
+              <w:rPr>
+                <w:rFonts w:hint="eastAsia"/>
+              </w:rPr>
+              <w:t>kV可调</w:t>
+            </w:r>
+          </w:p>
+        </w:tc>
+        <w:tc>
+          <w:tcPr>
+            <w:tcW w:w="2347" w:type="dxa"/>
+          </w:tcPr>
+          <w:p/>
+        </w:tc>
+      </w:tr>
+      <w:tr>
+        <w:tc>
+          <w:tcPr>
+            <w:tcW w:w="2765" w:type="dxa"/>
+          </w:tcPr>
+          <w:p>
+            <w:pPr>
+              <w:rPr>
+                <w:rFonts w:hint="eastAsia"/>
+              </w:rPr>
+            </w:pPr>
+            <w:r>
+              <w:rPr>
+                <w:rFonts w:hint="eastAsia"/>
+              </w:rPr>
+              <w:t>X射线输出</w:t>
+            </w:r>
+            <w:r>
+              <w:rPr>
+                <w:rFonts w:hint="eastAsia"/>
+              </w:rPr>
+              <w:t>电流</w:t>
+            </w:r>
+          </w:p>
+        </w:tc>
+        <w:tc>
+          <w:tcPr>
+            <w:tcW w:w="3184" w:type="dxa"/>
+          </w:tcPr>
+          <w:p>
+            <w:pPr>
+              <w:rPr>
+                <w:rFonts w:hint="eastAsia"/>
+              </w:rPr>
+            </w:pPr>
+            <w:r>
+              <w:rPr>
+                <w:rFonts w:hint="eastAsia"/>
+              </w:rPr>
+              <w:t>0</w:t>
+            </w:r>
+            <w:r>
+              <w:t>.2</w:t>
+            </w:r>
+            <w:r>
+              <w:rPr>
+                <w:rFonts w:hint="eastAsia"/>
+              </w:rPr>
+              <w:t>m</w:t>
+            </w:r>
+            <w:r>
+              <w:t>A-1mA</w:t>
+            </w:r>
+            <w:r>
+              <w:rPr>
+                <w:rFonts w:hint="eastAsia"/>
+              </w:rPr>
+              <w:t>可调</w:t>
+            </w:r>
+          </w:p>
+        </w:tc>
+        <w:tc>
+          <w:tcPr>
+            <w:tcW w:w="2347" w:type="dxa"/>
+          </w:tcPr>
+          <w:p/>
+        </w:tc>
+      </w:tr>
+      <w:tr>
+        <w:tc>
+          <w:tcPr>
+            <w:tcW w:w="2765" w:type="dxa"/>
+          </w:tcPr>
+          <w:p>
+            <w:pPr>
+              <w:rPr>
+                <w:rFonts w:hint="eastAsia"/>
+              </w:rPr>
+            </w:pPr>
+            <w:r>
+              <w:rPr>
+                <w:rFonts w:hint="eastAsia"/>
+              </w:rPr>
+              <w:t>X射线穿透能力</w:t>
+            </w:r>
+          </w:p>
+        </w:tc>
+        <w:tc>
+          <w:tcPr>
+            <w:tcW w:w="3184" w:type="dxa"/>
+          </w:tcPr>
+          <w:p>
+            <w:pPr>
+              <w:rPr>
+                <w:rFonts w:hint="eastAsia"/>
+              </w:rPr>
+            </w:pPr>
+            <w:r>
+              <w:rPr>
+                <w:rFonts w:hint="eastAsia"/>
+              </w:rPr>
+              <w:t>≥4</w:t>
+            </w:r>
+            <w:r>
+              <w:t>2</w:t>
+            </w:r>
+            <w:r>
+              <w:rPr>
+                <w:rFonts w:hint="eastAsia"/>
+              </w:rPr>
+              <w:t>m</w:t>
+            </w:r>
+          </w:p>
+        </w:tc>
+        <w:tc>
+          <w:tcPr>
+            <w:tcW w:w="2347" w:type="dxa"/>
+          </w:tcPr>
+          <w:p/>
+        </w:tc>
+      </w:tr>
+      <w:tr>
+        <w:tc>
+          <w:tcPr>
+            <w:tcW w:w="2765" w:type="dxa"/>
+          </w:tcPr>
+          <w:p>
+            <w:pPr>
+              <w:rPr>
+                <w:rFonts w:hint="eastAsia"/>
+              </w:rPr>
+            </w:pPr>
+            <w:r>
+              <w:rPr>
+                <w:rFonts w:hint="eastAsia"/>
+              </w:rPr>
+              <w:t>探测器有效成像尺寸</w:t>
+            </w:r>
+          </w:p>
+        </w:tc>
+        <w:tc>
+          <w:tcPr>
+            <w:tcW w:w="3184" w:type="dxa"/>
+          </w:tcPr>
+          <w:p>
+            <w:pPr>
+              <w:rPr>
+                <w:rFonts w:hint="eastAsia"/>
+              </w:rPr>
+            </w:pPr>
+            <w:r>
+              <w:rPr>
+                <w:rFonts w:hint="eastAsia"/>
+              </w:rPr>
+              <w:t>≥4</w:t>
+            </w:r>
+            <w:r>
+              <w:t>30</w:t>
+            </w:r>
+            <w:r>
+              <w:rPr>
+                <w:rFonts w:hint="eastAsia"/>
+              </w:rPr>
+              <w:t>mm</w:t>
+            </w:r>
+            <w:r>
+              <w:t>*430</w:t>
+            </w:r>
+            <w:r>
+              <w:rPr>
+                <w:rFonts w:hint="eastAsia"/>
+              </w:rPr>
+              <w:t>mm</w:t>
+            </w:r>
+          </w:p>
+        </w:tc>
+        <w:tc>
+          <w:tcPr>
+            <w:tcW w:w="2347" w:type="dxa"/>
+          </w:tcPr>
+          <w:p/>
+        </w:tc>
+      </w:tr>
+      <w:tr>
+        <w:tc>
+          <w:tcPr>
+            <w:tcW w:w="2765" w:type="dxa"/>
+          </w:tcPr>
+          <w:p>
+            <w:pPr>
+              <w:rPr>
+                <w:rFonts w:hint="eastAsia"/>
+              </w:rPr>
+            </w:pPr>
+            <w:r>
+              <w:rPr>
+                <w:rFonts w:hint="eastAsia"/>
+              </w:rPr>
+              <w:t>探测器</w:t>
+            </w:r>
+            <w:r>
+              <w:rPr>
+                <w:rFonts w:hint="eastAsia"/>
+              </w:rPr>
+              <w:t>底部盲区</w:t>
+            </w:r>
+          </w:p>
+        </w:tc>
+        <w:tc>
+          <w:tcPr>
+            <w:tcW w:w="3184" w:type="dxa"/>
+          </w:tcPr>
+          <w:p>
+            <w:pPr>
+              <w:rPr>
+                <w:rFonts w:hint="eastAsia"/>
+              </w:rPr>
+            </w:pPr>
+            <w:r>
+              <w:rPr>
+                <w:rFonts w:hint="eastAsia"/>
+              </w:rPr>
+              <w:t>≤4</w:t>
+            </w:r>
+            <w:r>
+              <w:t>.8</w:t>
+            </w:r>
+            <w:r>
+              <w:rPr>
+                <w:rFonts w:hint="eastAsia"/>
+              </w:rPr>
+              <w:t>mm</w:t>
+            </w:r>
+          </w:p>
+        </w:tc>
+        <w:tc>
+          <w:tcPr>
+            <w:tcW w:w="2347" w:type="dxa"/>
+          </w:tcPr>
+          <w:p/>
+        </w:tc>
+      </w:tr>
+      <w:tr>
+        <w:tc>
+          <w:tcPr>
+            <w:tcW w:w="2765" w:type="dxa"/>
+          </w:tcPr>
+          <w:p>
+            <w:pPr>
+              <w:rPr>
+                <w:rFonts w:hint="eastAsia"/>
+              </w:rPr>
+            </w:pPr>
+            <w:r>
+              <w:rPr>
+                <w:rFonts w:hint="eastAsia"/>
+              </w:rPr>
+              <w:t>探测器</w:t>
+            </w:r>
+            <w:r>
+              <w:rPr>
+                <w:rFonts w:hint="eastAsia"/>
+              </w:rPr>
+              <w:t>像素尺寸：宽</w:t>
+            </w:r>
+          </w:p>
+        </w:tc>
+        <w:tc>
+          <w:tcPr>
+            <w:tcW w:w="3184" w:type="dxa"/>
+          </w:tcPr>
+          <w:p>
+            <w:pPr>
+              <w:rPr>
+                <w:rFonts w:hint="eastAsia"/>
+              </w:rPr>
+            </w:pPr>
+            <w:r>
+              <w:rPr>
+                <w:rFonts w:hint="eastAsia"/>
+              </w:rPr>
+              <w:t>≤</w:t>
+            </w:r>
+            <w:r>
+              <w:rPr>
+                <w:rFonts w:hint="eastAsia"/>
+              </w:rPr>
+              <w:t>1</w:t>
+            </w:r>
+            <w:r>
+              <w:t>00</w:t>
+            </w:r>
+            <w:r>
+              <w:rPr>
+                <w:rFonts w:hint="eastAsia"/>
+              </w:rPr>
+              <w:t>um</w:t>
+            </w:r>
+          </w:p>
+        </w:tc>
+        <w:tc>
+          <w:tcPr>
+            <w:tcW w:w="2347" w:type="dxa"/>
+          </w:tcPr>
+          <w:p/>
+        </w:tc>
+      </w:tr>
+      <w:tr>
+        <w:tc>
+          <w:tcPr>
+            <w:tcW w:w="2765" w:type="dxa"/>
+          </w:tcPr>
+          <w:p>
+            <w:pPr>
+              <w:rPr>
+                <w:rFonts w:hint="eastAsia"/>
+              </w:rPr>
+            </w:pPr>
+            <w:r>
+              <w:rPr>
+                <w:rFonts w:hint="eastAsia"/>
+              </w:rPr>
+              <w:t>探测器像素尺寸：高</w:t>
+            </w:r>
+          </w:p>
+        </w:tc>
+        <w:tc>
+          <w:tcPr>
+            <w:tcW w:w="3184" w:type="dxa"/>
+          </w:tcPr>
+          <w:p>
+            <w:pPr>
+              <w:rPr>
+                <w:rFonts w:hint="eastAsia"/>
+              </w:rPr>
+            </w:pPr>
+            <w:r>
+              <w:rPr>
+                <w:rFonts w:hint="eastAsia"/>
+              </w:rPr>
+              <w:t>≤1</w:t>
+            </w:r>
+            <w:r>
+              <w:t>00</w:t>
+            </w:r>
+            <w:r>
+              <w:rPr>
+                <w:rFonts w:hint="eastAsia"/>
+              </w:rPr>
+              <w:t>um</w:t>
+            </w:r>
+          </w:p>
+        </w:tc>
+        <w:tc>
+          <w:tcPr>
+            <w:tcW w:w="2347" w:type="dxa"/>
+          </w:tcPr>
+          <w:p/>
+        </w:tc>
+      </w:tr>
+      <w:tr>
+        <w:tc>
+          <w:tcPr>
+            <w:tcW w:w="2765" w:type="dxa"/>
+          </w:tcPr>
+          <w:p>
+            <w:pPr>
+              <w:rPr>
+                <w:rFonts w:hint="eastAsia"/>
+              </w:rPr>
+            </w:pPr>
+            <w:r>
+              <w:rPr>
+                <w:rFonts w:hint="eastAsia"/>
+              </w:rPr>
+              <w:t>探测器图像分辨率</w:t>
+            </w:r>
+          </w:p>
+        </w:tc>
+        <w:tc>
+          <w:tcPr>
+            <w:tcW w:w="3184" w:type="dxa"/>
+          </w:tcPr>
+          <w:p>
+            <w:pPr>
+              <w:rPr>
+                <w:rFonts w:hint="eastAsia"/>
+              </w:rPr>
+            </w:pPr>
+            <w:r>
+              <w:rPr>
+                <w:rFonts w:hint="eastAsia"/>
+              </w:rPr>
+              <w:t>≥</w:t>
+            </w:r>
+            <w:r>
+              <w:rPr>
+                <w:rFonts w:hint="eastAsia"/>
+              </w:rPr>
+              <w:t>4</w:t>
+            </w:r>
+            <w:r>
+              <w:t>302*4302</w:t>
+            </w:r>
+          </w:p>
+        </w:tc>
+        <w:tc>
+          <w:tcPr>
+            <w:tcW w:w="2347" w:type="dxa"/>
+          </w:tcPr>
+          <w:p/>
+        </w:tc>
+      </w:tr>
+      <w:tr>
+        <w:tc>
+          <w:tcPr>
+            <w:tcW w:w="2765" w:type="dxa"/>
+          </w:tcPr>
+          <w:p>
+            <w:pPr>
+              <w:rPr>
+                <w:rFonts w:hint="eastAsia"/>
+              </w:rPr>
+            </w:pPr>
+            <w:r>
+              <w:rPr>
+                <w:rFonts w:hint="eastAsia"/>
+              </w:rPr>
+              <w:t>探测器成像分辨率</w:t>
+            </w:r>
+          </w:p>
+        </w:tc>
+        <w:tc>
+          <w:tcPr>
+            <w:tcW w:w="3184" w:type="dxa"/>
+          </w:tcPr>
+          <w:p>
+            <w:pPr>
+              <w:rPr>
+                <w:rFonts w:hint="eastAsia"/>
+              </w:rPr>
+            </w:pPr>
+            <w:r>
+              <w:rPr>
+                <w:rFonts w:hint="eastAsia"/>
+              </w:rPr>
+              <w:t>≥5线对/</w:t>
+            </w:r>
+            <w:r>
+              <w:t>mm</w:t>
+            </w:r>
+          </w:p>
+        </w:tc>
+        <w:tc>
+          <w:tcPr>
+            <w:tcW w:w="2347" w:type="dxa"/>
+          </w:tcPr>
+          <w:p/>
+        </w:tc>
+      </w:tr>
+      <w:tr>
+        <w:tc>
+          <w:tcPr>
+            <w:tcW w:w="2765" w:type="dxa"/>
+          </w:tcPr>
+          <w:p>
+            <w:pPr>
+              <w:rPr>
+                <w:rFonts w:hint="eastAsia"/>
+              </w:rPr>
+            </w:pPr>
+            <w:r>
+              <w:rPr>
+                <w:rFonts w:hint="eastAsia"/>
+              </w:rPr>
+              <w:t>单帧采集</w:t>
+            </w:r>
+            <w:r>
+              <w:rPr>
+                <w:rFonts w:hint="eastAsia"/>
+              </w:rPr>
+              <w:t>功能</w:t>
+            </w:r>
+          </w:p>
+        </w:tc>
+        <w:tc>
+          <w:tcPr>
+            <w:tcW w:w="3184" w:type="dxa"/>
+          </w:tcPr>
+          <w:p>
+            <w:pPr>
+              <w:rPr>
+                <w:rFonts w:hint="eastAsia"/>
+              </w:rPr>
+            </w:pPr>
+            <w:r>
+              <w:rPr>
+                <w:rFonts w:hint="eastAsia"/>
+              </w:rPr>
+              <w:t>可实现图像的单帧采集</w:t>
+            </w:r>
+          </w:p>
+        </w:tc>
+        <w:tc>
+          <w:tcPr>
+            <w:tcW w:w="2347" w:type="dxa"/>
+          </w:tcPr>
+          <w:p/>
+        </w:tc>
+      </w:tr>
+      <w:tr>
+        <w:tc>
+          <w:tcPr>
+            <w:tcW w:w="2765" w:type="dxa"/>
+          </w:tcPr>
+          <w:p>
+            <w:pPr>
+              <w:rPr>
+                <w:rFonts w:hint="eastAsia"/>
+              </w:rPr>
+            </w:pPr>
+            <w:r>
+              <w:rPr>
+                <w:rFonts w:hint="eastAsia"/>
+              </w:rPr>
+              <w:t>多</w:t>
+            </w:r>
+            <w:r>
+              <w:rPr>
+                <w:rFonts w:hint="eastAsia"/>
+              </w:rPr>
+              <w:t>帧采集功能</w:t>
+            </w:r>
+          </w:p>
+        </w:tc>
+        <w:tc>
+          <w:tcPr>
+            <w:tcW w:w="3184" w:type="dxa"/>
+          </w:tcPr>
+          <w:p>
+            <w:pPr>
+              <w:rPr>
+                <w:rFonts w:hint="eastAsia"/>
+              </w:rPr>
+            </w:pPr>
+            <w:r>
+              <w:rPr>
+                <w:rFonts w:hint="eastAsia"/>
+              </w:rPr>
+              <w:t>可实现图像的</w:t>
+            </w:r>
+            <w:r>
+              <w:rPr>
+                <w:rFonts w:hint="eastAsia"/>
+              </w:rPr>
+              <w:t>多</w:t>
+            </w:r>
+            <w:r>
+              <w:rPr>
+                <w:rFonts w:hint="eastAsia"/>
+              </w:rPr>
+              <w:t>帧采集</w:t>
+            </w:r>
+          </w:p>
+        </w:tc>
+        <w:tc>
+          <w:tcPr>
+            <w:tcW w:w="2347" w:type="dxa"/>
+          </w:tcPr>
+          <w:p/>
+        </w:tc>
+      </w:tr>
+      <w:tr>
+        <w:tc>
+          <w:tcPr>
+            <w:tcW w:w="2765" w:type="dxa"/>
+          </w:tcPr>
+          <w:p>
+            <w:pPr>
+              <w:rPr>
+                <w:rFonts w:hint="eastAsia"/>
+              </w:rPr>
+            </w:pPr>
+            <w:r>
+              <w:rPr>
+                <w:rFonts w:hint="eastAsia"/>
+              </w:rPr>
+              <w:t>连续采集功能</w:t>
+            </w:r>
+          </w:p>
+        </w:tc>
+        <w:tc>
+          <w:tcPr>
+            <w:tcW w:w="3184" w:type="dxa"/>
+          </w:tcPr>
+          <w:p>
+            <w:pPr>
+              <w:rPr>
+                <w:rFonts w:hint="eastAsia"/>
+              </w:rPr>
+            </w:pPr>
+            <w:r>
+              <w:rPr>
+                <w:rFonts w:hint="eastAsia"/>
+              </w:rPr>
+              <w:t>可实现图像的</w:t>
+            </w:r>
+            <w:r>
+              <w:rPr>
+                <w:rFonts w:hint="eastAsia"/>
+              </w:rPr>
+              <w:t>连续</w:t>
+            </w:r>
+            <w:r>
+              <w:rPr>
+                <w:rFonts w:hint="eastAsia"/>
+              </w:rPr>
+              <w:t>采集</w:t>
+            </w:r>
+          </w:p>
+        </w:tc>
+        <w:tc>
+          <w:tcPr>
+            <w:tcW w:w="2347" w:type="dxa"/>
+          </w:tcPr>
+          <w:p/>
+        </w:tc>
+      </w:tr>
+      <w:tr>
+        <w:tc>
+          <w:tcPr>
+            <w:tcW w:w="2765" w:type="dxa"/>
+          </w:tcPr>
+          <w:p>
+            <w:pPr>
+              <w:rPr>
+                <w:rFonts w:hint="eastAsia"/>
+              </w:rPr>
+            </w:pPr>
+            <w:r>
+              <w:rPr>
+                <w:rFonts w:hint="eastAsia"/>
+              </w:rPr>
+              <w:t>图像保存功能</w:t>
+            </w:r>
+          </w:p>
+        </w:tc>
+        <w:tc>
+          <w:tcPr>
+            <w:tcW w:w="3184" w:type="dxa"/>
+          </w:tcPr>
+          <w:p>
+            <w:pPr>
+              <w:rPr>
+                <w:rFonts w:hint="eastAsia"/>
+              </w:rPr>
+            </w:pPr>
+            <w:r>
+              <w:rPr>
+                <w:rFonts w:hint="eastAsia"/>
+              </w:rPr>
+              <w:t>可实现.</w:t>
+            </w:r>
+            <w:r>
+              <w:t>RAW/.TIFF/.JPG/.PNG</w:t>
+            </w:r>
+            <w:r>
+              <w:rPr>
+                <w:rFonts w:hint="eastAsia"/>
+              </w:rPr>
+              <w:t>格式的图像保存</w:t>
+            </w:r>
+          </w:p>
+        </w:tc>
+        <w:tc>
+          <w:tcPr>
+            <w:tcW w:w="2347" w:type="dxa"/>
+          </w:tcPr>
+          <w:p/>
+        </w:tc>
+      </w:tr>
+      <w:tr>
+        <w:tc>
+          <w:tcPr>
+            <w:tcW w:w="2765" w:type="dxa"/>
+          </w:tcPr>
+          <w:p>
+            <w:pPr>
+              <w:rPr>
+                <w:rFonts w:hint="eastAsia"/>
+              </w:rPr>
+            </w:pPr>
+            <w:r>
+              <w:rPr>
+                <w:rFonts w:hint="eastAsia"/>
+              </w:rPr>
+              <w:t>图像打开功能</w:t>
+            </w:r>
+          </w:p>
+        </w:tc>
+        <w:tc>
+          <w:tcPr>
+            <w:tcW w:w="3184" w:type="dxa"/>
+          </w:tcPr>
+          <w:p>
+            <w:pPr>
+              <w:rPr>
+                <w:rFonts w:hint="eastAsia"/>
+              </w:rPr>
+            </w:pPr>
+            <w:r>
+              <w:rPr>
+                <w:rFonts w:hint="eastAsia"/>
+              </w:rPr>
+              <w:t>可实现.</w:t>
+            </w:r>
+            <w:r>
+              <w:t>RAW/.TIFF/.JPG/.PNG</w:t>
+            </w:r>
+            <w:r>
+              <w:rPr>
+                <w:rFonts w:hint="eastAsia"/>
+              </w:rPr>
+              <w:t>格式的图像</w:t>
+            </w:r>
+            <w:r>
+              <w:rPr>
+                <w:rFonts w:hint="eastAsia"/>
+              </w:rPr>
+              <w:t>打开</w:t>
+            </w:r>
+          </w:p>
+        </w:tc>
+        <w:tc>
+          <w:tcPr>
+            <w:tcW w:w="2347" w:type="dxa"/>
+          </w:tcPr>
+          <w:p/>
+        </w:tc>
+      </w:tr>
+      <w:tr>
+        <w:tc>
+          <w:tcPr>
+            <w:tcW w:w="2765" w:type="dxa"/>
+          </w:tcPr>
+          <w:p>
+            <w:pPr>
+              <w:rPr>
+                <w:rFonts w:hint="eastAsia"/>
+              </w:rPr>
+            </w:pPr>
+            <w:r>
+              <w:rPr>
+                <w:rFonts w:hint="eastAsia"/>
+              </w:rPr>
+              <w:t>图像灰度调节功能</w:t>
+            </w:r>
+          </w:p>
+        </w:tc>
+        <w:tc>
+          <w:tcPr>
+            <w:tcW w:w="3184" w:type="dxa"/>
+          </w:tcPr>
+          <w:p>
+            <w:pPr>
+              <w:rPr>
+                <w:rFonts w:hint="eastAsia"/>
+              </w:rPr>
+            </w:pPr>
+            <w:r>
+              <w:rPr>
+                <w:rFonts w:hint="eastAsia"/>
+              </w:rPr>
+              <w:t>可实现图像的窗宽窗位调节</w:t>
+            </w:r>
+          </w:p>
+        </w:tc>
+        <w:tc>
+          <w:tcPr>
+            <w:tcW w:w="2347" w:type="dxa"/>
+          </w:tcPr>
+          <w:p/>
+        </w:tc>
+      </w:tr>
+      <w:tr>
+        <w:tc>
+          <w:tcPr>
+            <w:tcW w:w="2765" w:type="dxa"/>
+          </w:tcPr>
+          <w:p>
+            <w:pPr>
+              <w:rPr>
+                <w:rFonts w:hint="eastAsia"/>
+              </w:rPr>
+            </w:pPr>
+            <w:r>
+              <w:rPr>
+                <w:rFonts w:hint="eastAsia"/>
+              </w:rPr>
+              <w:t>有线连接功能</w:t>
+            </w:r>
+          </w:p>
+        </w:tc>
+        <w:tc>
+          <w:tcPr>
+            <w:tcW w:w="3184" w:type="dxa"/>
+          </w:tcPr>
+          <w:p>
+            <w:pPr>
+              <w:rPr>
+                <w:rFonts w:hint="eastAsia"/>
+              </w:rPr>
+            </w:pPr>
+            <w:r>
+              <w:rPr>
+                <w:rFonts w:hint="eastAsia"/>
+              </w:rPr>
+              <w:t>可通过有线方式连接控制软件</w:t>
+            </w:r>
+          </w:p>
+        </w:tc>
+        <w:tc>
+          <w:tcPr>
+            <w:tcW w:w="2347" w:type="dxa"/>
+          </w:tcPr>
+          <w:p/>
+        </w:tc>
+      </w:tr>
+      <w:tr>
+        <w:tc>
+          <w:tcPr>
+            <w:tcW w:w="2765" w:type="dxa"/>
+          </w:tcPr>
+          <w:p>
+            <w:pPr>
+              <w:rPr>
+                <w:rFonts w:hint="eastAsia"/>
+              </w:rPr>
+            </w:pPr>
+            <w:r>
+              <w:rPr>
+                <w:rFonts w:hint="eastAsia"/>
+              </w:rPr>
+              <w:t>无线连接功能</w:t>
+            </w:r>
+          </w:p>
+        </w:tc>
+        <w:tc>
+          <w:tcPr>
+            <w:tcW w:w="3184" w:type="dxa"/>
+          </w:tcPr>
+          <w:p>
+            <w:pPr>
+              <w:rPr>
+                <w:rFonts w:hint="eastAsia"/>
+              </w:rPr>
+            </w:pPr>
+            <w:r>
+              <w:rPr>
+                <w:rFonts w:hint="eastAsia"/>
+              </w:rPr>
+              <w:t>可通过</w:t>
+            </w:r>
+            <w:r>
+              <w:rPr>
+                <w:rFonts w:hint="eastAsia"/>
+              </w:rPr>
+              <w:t>无</w:t>
+            </w:r>
+            <w:r>
+              <w:rPr>
+                <w:rFonts w:hint="eastAsia"/>
+              </w:rPr>
+              <w:t>线方式连接控制软件</w:t>
+            </w:r>
+          </w:p>
+        </w:tc>
+        <w:tc>
+          <w:tcPr>
+            <w:tcW w:w="2347" w:type="dxa"/>
+          </w:tcPr>
+          <w:p/>
+        </w:tc>
+      </w:tr>
+      <w:tr>
+        <w:tc>
+          <w:tcPr>
+            <w:tcW w:w="2765" w:type="dxa"/>
+          </w:tcPr>
+          <w:p>
+            <w:pPr>
+              <w:rPr>
+                <w:rFonts w:hint="eastAsia"/>
+              </w:rPr>
+            </w:pPr>
+            <w:r>
+              <w:rPr>
+                <w:rFonts w:hint="eastAsia"/>
+              </w:rPr>
+              <w:t>控制距离</w:t>
+            </w:r>
+          </w:p>
+        </w:tc>
+        <w:tc>
+          <w:tcPr>
+            <w:tcW w:w="3184" w:type="dxa"/>
+          </w:tcPr>
+          <w:p>
+            <w:pPr>
+              <w:rPr>
+                <w:rFonts w:hint="eastAsia"/>
+              </w:rPr>
+            </w:pPr>
+            <w:r>
+              <w:rPr>
+                <w:rFonts w:hint="eastAsia"/>
+              </w:rPr>
+              <w:t>≥</w:t>
+            </w:r>
+            <w:r>
+              <w:rPr>
+                <w:rFonts w:hint="eastAsia"/>
+              </w:rPr>
+              <w:t>3</w:t>
+            </w:r>
+            <w:r>
+              <w:t>0</w:t>
+            </w:r>
+            <w:r>
+              <w:rPr>
+                <w:rFonts w:hint="eastAsia"/>
+              </w:rPr>
+              <w:t>m</w:t>
+            </w:r>
+          </w:p>
+        </w:tc>
+        <w:tc>
+          <w:tcPr>
+            <w:tcW w:w="2347" w:type="dxa"/>
+          </w:tcPr>
+          <w:p/>
+        </w:tc>
+      </w:tr>
+    </w:tbl>
     <w:p/>
     <w:sectPr>
       <w:pgSz w:w="11906" w:h="16838"/>
@@ -11,6 +1106,56 @@
     </w:sectPr>
   </w:body>
 </w:document>
+</file>
+
+<file path=word/endnotes.xml><?xml version="1.0" encoding="utf-8"?>
+<w:endnotes xmlns:wpc="http://schemas.microsoft.com/office/word/2010/wordprocessingCanvas" xmlns:cx="http://schemas.microsoft.com/office/drawing/2014/chartex" xmlns:cx1="http://schemas.microsoft.com/office/drawing/2015/9/8/chartex" xmlns:cx2="http://schemas.microsoft.com/office/drawing/2015/10/21/chartex" xmlns:cx3="http://schemas.microsoft.com/office/drawing/2016/5/9/chartex" xmlns:cx4="http://schemas.microsoft.com/office/drawing/2016/5/10/chartex" xmlns:cx5="http://schemas.microsoft.com/office/drawing/2016/5/11/chartex" xmlns:cx6="http://schemas.microsoft.com/office/drawing/2016/5/12/chartex" xmlns:cx7="http://schemas.microsoft.com/office/drawing/2016/5/13/chartex" xmlns:cx8="http://schemas.microsoft.com/office/drawing/2016/5/14/chartex" xmlns:mc="http://schemas.openxmlformats.org/markup-compatibility/2006" xmlns:aink="http://schemas.microsoft.com/office/drawing/2016/ink" xmlns:am3d="http://schemas.microsoft.com/office/drawing/2017/model3d" xmlns:o="urn:schemas-microsoft-com:office:office" xmlns:r="http://schemas.openxmlformats.org/officeDocument/2006/relationships" xmlns:m="http://schemas.openxmlformats.org/officeDocument/2006/math" xmlns:v="urn:schemas-microsoft-com:vml" xmlns:wp14="http://schemas.microsoft.com/office/word/2010/wordprocessingDrawing" xmlns:wp="http://schemas.openxmlformats.org/drawingml/2006/wordprocessingDrawing" xmlns:w10="urn:schemas-microsoft-com:office:word" xmlns:w="http://schemas.openxmlformats.org/wordprocessingml/2006/main" xmlns:w14="http://schemas.microsoft.com/office/word/2010/wordml" xmlns:w15="http://schemas.microsoft.com/office/word/2012/wordml" xmlns:w16cex="http://schemas.microsoft.com/office/word/2018/wordml/cex" xmlns:w16cid="http://schemas.microsoft.com/office/word/2016/wordml/cid" xmlns:w16="http://schemas.microsoft.com/office/word/2018/wordml" xmlns:w16sdtdh="http://schemas.microsoft.com/office/word/2020/wordml/sdtdatahash" xmlns:w16se="http://schemas.microsoft.com/office/word/2015/wordml/symex" xmlns:wpg="http://schemas.microsoft.com/office/word/2010/wordprocessingGroup" xmlns:wpi="http://schemas.microsoft.com/office/word/2010/wordprocessingInk" xmlns:wne="http://schemas.microsoft.com/office/word/2006/wordml" xmlns:wps="http://schemas.microsoft.com/office/word/2010/wordprocessingShape" mc:Ignorable="w14 w15 w16se w16cid w16 w16cex w16sdtdh wp14">
+  <w:endnote w:type="separator" w:id="-1">
+    <w:p>
+      <w:pPr>
+        <w:spacing w:after="0" w:line="240" w:lineRule="auto"/>
+      </w:pPr>
+      <w:r>
+        <w:separator/>
+      </w:r>
+    </w:p>
+  </w:endnote>
+  <w:endnote w:type="continuationSeparator" w:id="0">
+    <w:p>
+      <w:pPr>
+        <w:spacing w:after="0" w:line="240" w:lineRule="auto"/>
+      </w:pPr>
+      <w:r>
+        <w:continuationSeparator/>
+      </w:r>
+    </w:p>
+  </w:endnote>
+</w:endnotes>
+</file>
+
+<file path=word/footnotes.xml><?xml version="1.0" encoding="utf-8"?>
+<w:footnotes xmlns:wpc="http://schemas.microsoft.com/office/word/2010/wordprocessingCanvas" xmlns:cx="http://schemas.microsoft.com/office/drawing/2014/chartex" xmlns:cx1="http://schemas.microsoft.com/office/drawing/2015/9/8/chartex" xmlns:cx2="http://schemas.microsoft.com/office/drawing/2015/10/21/chartex" xmlns:cx3="http://schemas.microsoft.com/office/drawing/2016/5/9/chartex" xmlns:cx4="http://schemas.microsoft.com/office/drawing/2016/5/10/chartex" xmlns:cx5="http://schemas.microsoft.com/office/drawing/2016/5/11/chartex" xmlns:cx6="http://schemas.microsoft.com/office/drawing/2016/5/12/chartex" xmlns:cx7="http://schemas.microsoft.com/office/drawing/2016/5/13/chartex" xmlns:cx8="http://schemas.microsoft.com/office/drawing/2016/5/14/chartex" xmlns:mc="http://schemas.openxmlformats.org/markup-compatibility/2006" xmlns:aink="http://schemas.microsoft.com/office/drawing/2016/ink" xmlns:am3d="http://schemas.microsoft.com/office/drawing/2017/model3d" xmlns:o="urn:schemas-microsoft-com:office:office" xmlns:r="http://schemas.openxmlformats.org/officeDocument/2006/relationships" xmlns:m="http://schemas.openxmlformats.org/officeDocument/2006/math" xmlns:v="urn:schemas-microsoft-com:vml" xmlns:wp14="http://schemas.microsoft.com/office/word/2010/wordprocessingDrawing" xmlns:wp="http://schemas.openxmlformats.org/drawingml/2006/wordprocessingDrawing" xmlns:w10="urn:schemas-microsoft-com:office:word" xmlns:w="http://schemas.openxmlformats.org/wordprocessingml/2006/main" xmlns:w14="http://schemas.microsoft.com/office/word/2010/wordml" xmlns:w15="http://schemas.microsoft.com/office/word/2012/wordml" xmlns:w16cex="http://schemas.microsoft.com/office/word/2018/wordml/cex" xmlns:w16cid="http://schemas.microsoft.com/office/word/2016/wordml/cid" xmlns:w16="http://schemas.microsoft.com/office/word/2018/wordml" xmlns:w16sdtdh="http://schemas.microsoft.com/office/word/2020/wordml/sdtdatahash" xmlns:w16se="http://schemas.microsoft.com/office/word/2015/wordml/symex" xmlns:wpg="http://schemas.microsoft.com/office/word/2010/wordprocessingGroup" xmlns:wpi="http://schemas.microsoft.com/office/word/2010/wordprocessingInk" xmlns:wne="http://schemas.microsoft.com/office/word/2006/wordml" xmlns:wps="http://schemas.microsoft.com/office/word/2010/wordprocessingShape" mc:Ignorable="w14 w15 w16se w16cid w16 w16cex w16sdtdh wp14">
+  <w:footnote w:type="separator" w:id="-1">
+    <w:p>
+      <w:pPr>
+        <w:spacing w:after="0" w:line="240" w:lineRule="auto"/>
+      </w:pPr>
+      <w:r>
+        <w:separator/>
+      </w:r>
+    </w:p>
+  </w:footnote>
+  <w:footnote w:type="continuationSeparator" w:id="0">
+    <w:p>
+      <w:pPr>
+        <w:spacing w:after="0" w:line="240" w:lineRule="auto"/>
+      </w:pPr>
+      <w:r>
+        <w:continuationSeparator/>
+      </w:r>
+    </w:p>
+  </w:footnote>
+</w:footnotes>
 </file>
 
 <file path=word/styles.xml><?xml version="1.0" encoding="utf-8"?>
@@ -444,6 +1589,91 @@
     <w:semiHidden/>
     <w:unhideWhenUsed/>
   </w:style>
+  <w:style w:type="paragraph" w:styleId="a3">
+    <w:name w:val="header"/>
+    <w:basedOn w:val="a"/>
+    <w:link w:val="a4"/>
+    <w:uiPriority w:val="99"/>
+    <w:unhideWhenUsed/>
+    <w:rsid w:val="002F5411"/>
+    <w:pPr>
+      <w:pBdr>
+        <w:bottom w:val="single" w:sz="6" w:space="1" w:color="auto"/>
+      </w:pBdr>
+      <w:tabs>
+        <w:tab w:val="center" w:pos="4153"/>
+        <w:tab w:val="right" w:pos="8306"/>
+      </w:tabs>
+      <w:snapToGrid w:val="0"/>
+      <w:spacing w:line="240" w:lineRule="auto"/>
+      <w:jc w:val="center"/>
+    </w:pPr>
+    <w:rPr>
+      <w:sz w:val="18"/>
+      <w:szCs w:val="18"/>
+    </w:rPr>
+  </w:style>
+  <w:style w:type="character" w:customStyle="1" w:styleId="a4">
+    <w:name w:val="页眉 字符"/>
+    <w:basedOn w:val="a0"/>
+    <w:link w:val="a3"/>
+    <w:uiPriority w:val="99"/>
+    <w:rsid w:val="002F5411"/>
+    <w:rPr>
+      <w:sz w:val="18"/>
+      <w:szCs w:val="18"/>
+    </w:rPr>
+  </w:style>
+  <w:style w:type="paragraph" w:styleId="a5">
+    <w:name w:val="footer"/>
+    <w:basedOn w:val="a"/>
+    <w:link w:val="a6"/>
+    <w:uiPriority w:val="99"/>
+    <w:unhideWhenUsed/>
+    <w:rsid w:val="002F5411"/>
+    <w:pPr>
+      <w:tabs>
+        <w:tab w:val="center" w:pos="4153"/>
+        <w:tab w:val="right" w:pos="8306"/>
+      </w:tabs>
+      <w:snapToGrid w:val="0"/>
+      <w:spacing w:line="240" w:lineRule="auto"/>
+    </w:pPr>
+    <w:rPr>
+      <w:sz w:val="18"/>
+      <w:szCs w:val="18"/>
+    </w:rPr>
+  </w:style>
+  <w:style w:type="character" w:customStyle="1" w:styleId="a6">
+    <w:name w:val="页脚 字符"/>
+    <w:basedOn w:val="a0"/>
+    <w:link w:val="a5"/>
+    <w:uiPriority w:val="99"/>
+    <w:rsid w:val="002F5411"/>
+    <w:rPr>
+      <w:sz w:val="18"/>
+      <w:szCs w:val="18"/>
+    </w:rPr>
+  </w:style>
+  <w:style w:type="table" w:styleId="a7">
+    <w:name w:val="Table Grid"/>
+    <w:basedOn w:val="a1"/>
+    <w:uiPriority w:val="39"/>
+    <w:rsid w:val="002F5411"/>
+    <w:pPr>
+      <w:spacing w:after="0" w:line="240" w:lineRule="auto"/>
+    </w:pPr>
+    <w:tblPr>
+      <w:tblBorders>
+        <w:top w:val="single" w:sz="4" w:space="0" w:color="auto"/>
+        <w:left w:val="single" w:sz="4" w:space="0" w:color="auto"/>
+        <w:bottom w:val="single" w:sz="4" w:space="0" w:color="auto"/>
+        <w:right w:val="single" w:sz="4" w:space="0" w:color="auto"/>
+        <w:insideH w:val="single" w:sz="4" w:space="0" w:color="auto"/>
+        <w:insideV w:val="single" w:sz="4" w:space="0" w:color="auto"/>
+      </w:tblBorders>
+    </w:tblPr>
+  </w:style>
 </w:styles>
 </file>
 
